--- a/Documentation/Use Case Scenarios/5 - SSU - Resetovanje lozinke.docx
+++ b/Documentation/Use Case Scenarios/5 - SSU - Resetovanje lozinke.docx
@@ -1071,8 +1071,6 @@
         <w:fldChar w:fldCharType="separate"/>
       </w:r>
     </w:p>
-    <w:bookmarkStart w:id="2" w:name="_GoBack"/>
-    <w:bookmarkEnd w:id="2"/>
     <w:p>
       <w:pPr>
         <w:pStyle w:val="TOC1"/>
@@ -1092,55 +1090,415 @@
           <w:lang w:eastAsia="en-GB"/>
         </w:rPr>
       </w:pPr>
-      <w:r>
-        <w:rPr>
-          <w:rStyle w:val="Hyperlink"/>
+      <w:hyperlink w:anchor="_Toc508567240" w:history="1">
+        <w:r>
+          <w:rPr>
+            <w:rStyle w:val="Hyperlink"/>
+            <w:noProof/>
+            <w:lang w:val="sr-Cyrl-RS"/>
+          </w:rPr>
+          <w:t>1.</w:t>
+        </w:r>
+        <w:r>
+          <w:rPr>
+            <w:rFonts w:cstheme="minorBidi"/>
+            <w:b w:val="0"/>
+            <w:bCs w:val="0"/>
+            <w:i w:val="0"/>
+            <w:iCs w:val="0"/>
+            <w:noProof/>
+            <w:sz w:val="22"/>
+            <w:szCs w:val="22"/>
+            <w:lang w:eastAsia="en-GB"/>
+          </w:rPr>
+          <w:tab/>
+        </w:r>
+        <w:r>
+          <w:rPr>
+            <w:rStyle w:val="Hyperlink"/>
+            <w:noProof/>
+            <w:lang w:val="sr-Cyrl-RS"/>
+          </w:rPr>
+          <w:t>Увод</w:t>
+        </w:r>
+        <w:r>
+          <w:rPr>
+            <w:noProof/>
+            <w:webHidden/>
+          </w:rPr>
+          <w:tab/>
+        </w:r>
+        <w:r>
+          <w:rPr>
+            <w:noProof/>
+            <w:webHidden/>
+          </w:rPr>
+          <w:fldChar w:fldCharType="begin"/>
+        </w:r>
+        <w:r>
+          <w:rPr>
+            <w:noProof/>
+            <w:webHidden/>
+          </w:rPr>
+          <w:instrText xml:space="preserve"> PAGEREF _Toc508567240 \h </w:instrText>
+        </w:r>
+        <w:r>
+          <w:rPr>
+            <w:noProof/>
+            <w:webHidden/>
+          </w:rPr>
+        </w:r>
+        <w:r>
+          <w:rPr>
+            <w:noProof/>
+            <w:webHidden/>
+          </w:rPr>
+          <w:fldChar w:fldCharType="separate"/>
+        </w:r>
+        <w:r>
+          <w:rPr>
+            <w:noProof/>
+            <w:webHidden/>
+          </w:rPr>
+          <w:t>4</w:t>
+        </w:r>
+        <w:r>
+          <w:rPr>
+            <w:noProof/>
+            <w:webHidden/>
+          </w:rPr>
+          <w:fldChar w:fldCharType="end"/>
+        </w:r>
+      </w:hyperlink>
+    </w:p>
+    <w:p>
+      <w:pPr>
+        <w:pStyle w:val="TOC2"/>
+        <w:tabs>
+          <w:tab w:val="right" w:leader="dot" w:pos="9016"/>
+        </w:tabs>
+        <w:rPr>
+          <w:rFonts w:cstheme="minorBidi"/>
+          <w:b w:val="0"/>
+          <w:bCs w:val="0"/>
           <w:noProof/>
-        </w:rPr>
-        <w:fldChar w:fldCharType="begin"/>
-      </w:r>
-      <w:r>
-        <w:rPr>
-          <w:rStyle w:val="Hyperlink"/>
+          <w:lang w:eastAsia="en-GB"/>
+        </w:rPr>
+      </w:pPr>
+      <w:hyperlink w:anchor="_Toc508567241" w:history="1">
+        <w:r>
+          <w:rPr>
+            <w:rStyle w:val="Hyperlink"/>
+            <w:noProof/>
+            <w:lang w:val="sr-Cyrl-RS"/>
+          </w:rPr>
+          <w:t>1.1. Резиме</w:t>
+        </w:r>
+        <w:r>
+          <w:rPr>
+            <w:noProof/>
+            <w:webHidden/>
+          </w:rPr>
+          <w:tab/>
+        </w:r>
+        <w:r>
+          <w:rPr>
+            <w:noProof/>
+            <w:webHidden/>
+          </w:rPr>
+          <w:fldChar w:fldCharType="begin"/>
+        </w:r>
+        <w:r>
+          <w:rPr>
+            <w:noProof/>
+            <w:webHidden/>
+          </w:rPr>
+          <w:instrText xml:space="preserve"> PAGEREF _Toc508567241 \h </w:instrText>
+        </w:r>
+        <w:r>
+          <w:rPr>
+            <w:noProof/>
+            <w:webHidden/>
+          </w:rPr>
+        </w:r>
+        <w:r>
+          <w:rPr>
+            <w:noProof/>
+            <w:webHidden/>
+          </w:rPr>
+          <w:fldChar w:fldCharType="separate"/>
+        </w:r>
+        <w:r>
+          <w:rPr>
+            <w:noProof/>
+            <w:webHidden/>
+          </w:rPr>
+          <w:t>4</w:t>
+        </w:r>
+        <w:r>
+          <w:rPr>
+            <w:noProof/>
+            <w:webHidden/>
+          </w:rPr>
+          <w:fldChar w:fldCharType="end"/>
+        </w:r>
+      </w:hyperlink>
+    </w:p>
+    <w:p>
+      <w:pPr>
+        <w:pStyle w:val="TOC2"/>
+        <w:tabs>
+          <w:tab w:val="right" w:leader="dot" w:pos="9016"/>
+        </w:tabs>
+        <w:rPr>
+          <w:rFonts w:cstheme="minorBidi"/>
+          <w:b w:val="0"/>
+          <w:bCs w:val="0"/>
           <w:noProof/>
-        </w:rPr>
-        <w:instrText xml:space="preserve"> </w:instrText>
-      </w:r>
-      <w:r>
-        <w:rPr>
+          <w:lang w:eastAsia="en-GB"/>
+        </w:rPr>
+      </w:pPr>
+      <w:hyperlink w:anchor="_Toc508567242" w:history="1">
+        <w:r>
+          <w:rPr>
+            <w:rStyle w:val="Hyperlink"/>
+            <w:noProof/>
+          </w:rPr>
+          <w:t>1.2.</w:t>
+        </w:r>
+        <w:r>
+          <w:rPr>
+            <w:rStyle w:val="Hyperlink"/>
+            <w:noProof/>
+            <w:lang w:val="sr-Cyrl-RS"/>
+          </w:rPr>
+          <w:t xml:space="preserve"> Намена документа и циљн</w:t>
+        </w:r>
+        <w:r>
+          <w:rPr>
+            <w:rStyle w:val="Hyperlink"/>
+            <w:noProof/>
+          </w:rPr>
+          <w:t>a</w:t>
+        </w:r>
+        <w:r>
+          <w:rPr>
+            <w:rStyle w:val="Hyperlink"/>
+            <w:noProof/>
+            <w:lang w:val="sr-Cyrl-RS"/>
+          </w:rPr>
+          <w:t xml:space="preserve"> груп</w:t>
+        </w:r>
+        <w:r>
+          <w:rPr>
+            <w:rStyle w:val="Hyperlink"/>
+            <w:noProof/>
+          </w:rPr>
+          <w:t>a</w:t>
+        </w:r>
+        <w:r>
+          <w:rPr>
+            <w:noProof/>
+            <w:webHidden/>
+          </w:rPr>
+          <w:tab/>
+        </w:r>
+        <w:r>
+          <w:rPr>
+            <w:noProof/>
+            <w:webHidden/>
+          </w:rPr>
+          <w:fldChar w:fldCharType="begin"/>
+        </w:r>
+        <w:r>
+          <w:rPr>
+            <w:noProof/>
+            <w:webHidden/>
+          </w:rPr>
+          <w:instrText xml:space="preserve"> PAGEREF _Toc508567242 \h </w:instrText>
+        </w:r>
+        <w:r>
+          <w:rPr>
+            <w:noProof/>
+            <w:webHidden/>
+          </w:rPr>
+        </w:r>
+        <w:r>
+          <w:rPr>
+            <w:noProof/>
+            <w:webHidden/>
+          </w:rPr>
+          <w:fldChar w:fldCharType="separate"/>
+        </w:r>
+        <w:r>
+          <w:rPr>
+            <w:noProof/>
+            <w:webHidden/>
+          </w:rPr>
+          <w:t>4</w:t>
+        </w:r>
+        <w:r>
+          <w:rPr>
+            <w:noProof/>
+            <w:webHidden/>
+          </w:rPr>
+          <w:fldChar w:fldCharType="end"/>
+        </w:r>
+      </w:hyperlink>
+    </w:p>
+    <w:p>
+      <w:pPr>
+        <w:pStyle w:val="TOC2"/>
+        <w:tabs>
+          <w:tab w:val="right" w:leader="dot" w:pos="9016"/>
+        </w:tabs>
+        <w:rPr>
+          <w:rFonts w:cstheme="minorBidi"/>
+          <w:b w:val="0"/>
+          <w:bCs w:val="0"/>
           <w:noProof/>
-        </w:rPr>
-        <w:instrText>HYPERLINK \l "_Toc508567240"</w:instrText>
-      </w:r>
-      <w:r>
-        <w:rPr>
-          <w:rStyle w:val="Hyperlink"/>
+          <w:lang w:eastAsia="en-GB"/>
+        </w:rPr>
+      </w:pPr>
+      <w:hyperlink w:anchor="_Toc508567243" w:history="1">
+        <w:r>
+          <w:rPr>
+            <w:rStyle w:val="Hyperlink"/>
+            <w:noProof/>
+            <w:lang w:val="sr-Cyrl-RS"/>
+          </w:rPr>
+          <w:t>1.3. Референце</w:t>
+        </w:r>
+        <w:r>
+          <w:rPr>
+            <w:noProof/>
+            <w:webHidden/>
+          </w:rPr>
+          <w:tab/>
+        </w:r>
+        <w:r>
+          <w:rPr>
+            <w:noProof/>
+            <w:webHidden/>
+          </w:rPr>
+          <w:fldChar w:fldCharType="begin"/>
+        </w:r>
+        <w:r>
+          <w:rPr>
+            <w:noProof/>
+            <w:webHidden/>
+          </w:rPr>
+          <w:instrText xml:space="preserve"> PAGEREF _Toc508567243 \h </w:instrText>
+        </w:r>
+        <w:r>
+          <w:rPr>
+            <w:noProof/>
+            <w:webHidden/>
+          </w:rPr>
+        </w:r>
+        <w:r>
+          <w:rPr>
+            <w:noProof/>
+            <w:webHidden/>
+          </w:rPr>
+          <w:fldChar w:fldCharType="separate"/>
+        </w:r>
+        <w:r>
+          <w:rPr>
+            <w:noProof/>
+            <w:webHidden/>
+          </w:rPr>
+          <w:t>4</w:t>
+        </w:r>
+        <w:r>
+          <w:rPr>
+            <w:noProof/>
+            <w:webHidden/>
+          </w:rPr>
+          <w:fldChar w:fldCharType="end"/>
+        </w:r>
+      </w:hyperlink>
+    </w:p>
+    <w:p>
+      <w:pPr>
+        <w:pStyle w:val="TOC2"/>
+        <w:tabs>
+          <w:tab w:val="right" w:leader="dot" w:pos="9016"/>
+        </w:tabs>
+        <w:rPr>
+          <w:rFonts w:cstheme="minorBidi"/>
+          <w:b w:val="0"/>
+          <w:bCs w:val="0"/>
           <w:noProof/>
-        </w:rPr>
-        <w:instrText xml:space="preserve"> </w:instrText>
-      </w:r>
-      <w:r>
-        <w:rPr>
-          <w:rStyle w:val="Hyperlink"/>
-          <w:noProof/>
-        </w:rPr>
-      </w:r>
-      <w:r>
-        <w:rPr>
-          <w:rStyle w:val="Hyperlink"/>
-          <w:noProof/>
-        </w:rPr>
-        <w:fldChar w:fldCharType="separate"/>
-      </w:r>
-      <w:r>
-        <w:rPr>
-          <w:rStyle w:val="Hyperlink"/>
-          <w:noProof/>
-          <w:lang w:val="sr-Cyrl-RS"/>
-        </w:rPr>
-        <w:t>1.</w:t>
-      </w:r>
-      <w:r>
+          <w:lang w:eastAsia="en-GB"/>
+        </w:rPr>
+      </w:pPr>
+      <w:hyperlink w:anchor="_Toc508567244" w:history="1">
+        <w:r>
+          <w:rPr>
+            <w:rStyle w:val="Hyperlink"/>
+            <w:noProof/>
+            <w:lang w:val="sr-Cyrl-RS"/>
+          </w:rPr>
+          <w:t>1.4. Отворена питања</w:t>
+        </w:r>
+        <w:r>
+          <w:rPr>
+            <w:noProof/>
+            <w:webHidden/>
+          </w:rPr>
+          <w:tab/>
+        </w:r>
+        <w:r>
+          <w:rPr>
+            <w:noProof/>
+            <w:webHidden/>
+          </w:rPr>
+          <w:fldChar w:fldCharType="begin"/>
+        </w:r>
+        <w:r>
+          <w:rPr>
+            <w:noProof/>
+            <w:webHidden/>
+          </w:rPr>
+          <w:instrText xml:space="preserve"> PAGEREF _Toc508567244 \h </w:instrText>
+        </w:r>
+        <w:r>
+          <w:rPr>
+            <w:noProof/>
+            <w:webHidden/>
+          </w:rPr>
+        </w:r>
+        <w:r>
+          <w:rPr>
+            <w:noProof/>
+            <w:webHidden/>
+          </w:rPr>
+          <w:fldChar w:fldCharType="separate"/>
+        </w:r>
+        <w:r>
+          <w:rPr>
+            <w:noProof/>
+            <w:webHidden/>
+          </w:rPr>
+          <w:t>4</w:t>
+        </w:r>
+        <w:r>
+          <w:rPr>
+            <w:noProof/>
+            <w:webHidden/>
+          </w:rPr>
+          <w:fldChar w:fldCharType="end"/>
+        </w:r>
+      </w:hyperlink>
+    </w:p>
+    <w:p>
+      <w:pPr>
+        <w:pStyle w:val="TOC1"/>
+        <w:tabs>
+          <w:tab w:val="left" w:pos="1260"/>
+          <w:tab w:val="right" w:leader="dot" w:pos="9016"/>
+        </w:tabs>
         <w:rPr>
           <w:rFonts w:cstheme="minorBidi"/>
           <w:b w:val="0"/>
@@ -1152,71 +1510,86 @@
           <w:szCs w:val="22"/>
           <w:lang w:eastAsia="en-GB"/>
         </w:rPr>
-        <w:tab/>
-      </w:r>
-      <w:r>
-        <w:rPr>
-          <w:rStyle w:val="Hyperlink"/>
-          <w:noProof/>
-          <w:lang w:val="sr-Cyrl-RS"/>
-        </w:rPr>
-        <w:t>Увод</w:t>
-      </w:r>
-      <w:r>
-        <w:rPr>
-          <w:noProof/>
-          <w:webHidden/>
-        </w:rPr>
-        <w:tab/>
-      </w:r>
-      <w:r>
-        <w:rPr>
-          <w:noProof/>
-          <w:webHidden/>
-        </w:rPr>
-        <w:fldChar w:fldCharType="begin"/>
-      </w:r>
-      <w:r>
-        <w:rPr>
-          <w:noProof/>
-          <w:webHidden/>
-        </w:rPr>
-        <w:instrText xml:space="preserve"> PAGEREF _Toc508567240 \h </w:instrText>
-      </w:r>
-      <w:r>
-        <w:rPr>
-          <w:noProof/>
-          <w:webHidden/>
-        </w:rPr>
-      </w:r>
-      <w:r>
-        <w:rPr>
-          <w:noProof/>
-          <w:webHidden/>
-        </w:rPr>
-        <w:fldChar w:fldCharType="separate"/>
-      </w:r>
-      <w:r>
-        <w:rPr>
-          <w:noProof/>
-          <w:webHidden/>
-        </w:rPr>
-        <w:t>4</w:t>
-      </w:r>
-      <w:r>
-        <w:rPr>
-          <w:noProof/>
-          <w:webHidden/>
-        </w:rPr>
-        <w:fldChar w:fldCharType="end"/>
-      </w:r>
-      <w:r>
-        <w:rPr>
-          <w:rStyle w:val="Hyperlink"/>
-          <w:noProof/>
-        </w:rPr>
-        <w:fldChar w:fldCharType="end"/>
-      </w:r>
+      </w:pPr>
+      <w:hyperlink w:anchor="_Toc508567245" w:history="1">
+        <w:r>
+          <w:rPr>
+            <w:rStyle w:val="Hyperlink"/>
+            <w:noProof/>
+          </w:rPr>
+          <w:t>2.</w:t>
+        </w:r>
+        <w:r>
+          <w:rPr>
+            <w:rFonts w:cstheme="minorBidi"/>
+            <w:b w:val="0"/>
+            <w:bCs w:val="0"/>
+            <w:i w:val="0"/>
+            <w:iCs w:val="0"/>
+            <w:noProof/>
+            <w:sz w:val="22"/>
+            <w:szCs w:val="22"/>
+            <w:lang w:eastAsia="en-GB"/>
+          </w:rPr>
+          <w:tab/>
+        </w:r>
+        <w:r>
+          <w:rPr>
+            <w:rStyle w:val="Hyperlink"/>
+            <w:noProof/>
+            <w:lang w:val="sr-Cyrl-RS"/>
+          </w:rPr>
+          <w:t>Сценарио ресетовања лозинке</w:t>
+        </w:r>
+        <w:r>
+          <w:rPr>
+            <w:noProof/>
+            <w:webHidden/>
+          </w:rPr>
+          <w:tab/>
+        </w:r>
+        <w:r>
+          <w:rPr>
+            <w:noProof/>
+            <w:webHidden/>
+          </w:rPr>
+          <w:fldChar w:fldCharType="begin"/>
+        </w:r>
+        <w:r>
+          <w:rPr>
+            <w:noProof/>
+            <w:webHidden/>
+          </w:rPr>
+          <w:instrText xml:space="preserve"> PAGEREF _Toc508567245 \h </w:instrText>
+        </w:r>
+        <w:r>
+          <w:rPr>
+            <w:noProof/>
+            <w:webHidden/>
+          </w:rPr>
+        </w:r>
+        <w:r>
+          <w:rPr>
+            <w:noProof/>
+            <w:webHidden/>
+          </w:rPr>
+          <w:fldChar w:fldCharType="separate"/>
+        </w:r>
+        <w:r>
+          <w:rPr>
+            <w:noProof/>
+            <w:webHidden/>
+          </w:rPr>
+          <w:t>4</w:t>
+        </w:r>
+        <w:r>
+          <w:rPr>
+            <w:noProof/>
+            <w:webHidden/>
+          </w:rPr>
+          <w:fldChar w:fldCharType="end"/>
+        </w:r>
+      </w:hyperlink>
     </w:p>
     <w:p>
       <w:pPr>
@@ -1232,14 +1605,14 @@
           <w:lang w:eastAsia="en-GB"/>
         </w:rPr>
       </w:pPr>
-      <w:hyperlink w:anchor="_Toc508567241" w:history="1">
+      <w:hyperlink w:anchor="_Toc508567246" w:history="1">
         <w:r>
           <w:rPr>
             <w:rStyle w:val="Hyperlink"/>
             <w:noProof/>
             <w:lang w:val="sr-Cyrl-RS"/>
           </w:rPr>
-          <w:t>1.1. Резиме</w:t>
+          <w:t>2.1. Кратак опис</w:t>
         </w:r>
         <w:r>
           <w:rPr>
@@ -1260,7 +1633,7 @@
             <w:noProof/>
             <w:webHidden/>
           </w:rPr>
-          <w:instrText xml:space="preserve"> PAGEREF _Toc508567241 \h </w:instrText>
+          <w:instrText xml:space="preserve"> PAGEREF _Toc508567246 \h </w:instrText>
         </w:r>
         <w:r>
           <w:rPr>
@@ -1305,43 +1678,198 @@
           <w:lang w:eastAsia="en-GB"/>
         </w:rPr>
       </w:pPr>
-      <w:hyperlink w:anchor="_Toc508567242" w:history="1">
+      <w:hyperlink w:anchor="_Toc508567247" w:history="1">
         <w:r>
           <w:rPr>
             <w:rStyle w:val="Hyperlink"/>
             <w:noProof/>
-          </w:rPr>
-          <w:t>1.2.</w:t>
-        </w:r>
+            <w:lang w:val="sr-Cyrl-RS"/>
+          </w:rPr>
+          <w:t>2.2. Ток догађаја</w:t>
+        </w:r>
+        <w:r>
+          <w:rPr>
+            <w:noProof/>
+            <w:webHidden/>
+          </w:rPr>
+          <w:tab/>
+        </w:r>
+        <w:r>
+          <w:rPr>
+            <w:noProof/>
+            <w:webHidden/>
+          </w:rPr>
+          <w:fldChar w:fldCharType="begin"/>
+        </w:r>
+        <w:r>
+          <w:rPr>
+            <w:noProof/>
+            <w:webHidden/>
+          </w:rPr>
+          <w:instrText xml:space="preserve"> PAGEREF _Toc508567247 \h </w:instrText>
+        </w:r>
+        <w:r>
+          <w:rPr>
+            <w:noProof/>
+            <w:webHidden/>
+          </w:rPr>
+        </w:r>
+        <w:r>
+          <w:rPr>
+            <w:noProof/>
+            <w:webHidden/>
+          </w:rPr>
+          <w:fldChar w:fldCharType="separate"/>
+        </w:r>
+        <w:r>
+          <w:rPr>
+            <w:noProof/>
+            <w:webHidden/>
+          </w:rPr>
+          <w:t>5</w:t>
+        </w:r>
+        <w:r>
+          <w:rPr>
+            <w:noProof/>
+            <w:webHidden/>
+          </w:rPr>
+          <w:fldChar w:fldCharType="end"/>
+        </w:r>
+      </w:hyperlink>
+    </w:p>
+    <w:p>
+      <w:pPr>
+        <w:pStyle w:val="TOC3"/>
+        <w:tabs>
+          <w:tab w:val="left" w:pos="1816"/>
+          <w:tab w:val="right" w:leader="dot" w:pos="9016"/>
+        </w:tabs>
+        <w:rPr>
+          <w:rFonts w:cstheme="minorBidi"/>
+          <w:noProof/>
+          <w:sz w:val="22"/>
+          <w:szCs w:val="22"/>
+          <w:lang w:eastAsia="en-GB"/>
+        </w:rPr>
+      </w:pPr>
+      <w:hyperlink w:anchor="_Toc508567248" w:history="1">
         <w:r>
           <w:rPr>
             <w:rStyle w:val="Hyperlink"/>
             <w:noProof/>
             <w:lang w:val="sr-Cyrl-RS"/>
           </w:rPr>
-          <w:t xml:space="preserve"> Намена документа и циљн</w:t>
+          <w:t>2.2.1.</w:t>
+        </w:r>
+        <w:r>
+          <w:rPr>
+            <w:rFonts w:cstheme="minorBidi"/>
+            <w:noProof/>
+            <w:sz w:val="22"/>
+            <w:szCs w:val="22"/>
+            <w:lang w:eastAsia="en-GB"/>
+          </w:rPr>
+          <w:tab/>
         </w:r>
         <w:r>
           <w:rPr>
             <w:rStyle w:val="Hyperlink"/>
             <w:noProof/>
-          </w:rPr>
-          <w:t>a</w:t>
-        </w:r>
+            <w:lang w:val="sr-Cyrl-RS"/>
+          </w:rPr>
+          <w:t>Корисник уноси имејл адресу која постоји у систему</w:t>
+        </w:r>
+        <w:r>
+          <w:rPr>
+            <w:noProof/>
+            <w:webHidden/>
+          </w:rPr>
+          <w:tab/>
+        </w:r>
+        <w:r>
+          <w:rPr>
+            <w:noProof/>
+            <w:webHidden/>
+          </w:rPr>
+          <w:fldChar w:fldCharType="begin"/>
+        </w:r>
+        <w:r>
+          <w:rPr>
+            <w:noProof/>
+            <w:webHidden/>
+          </w:rPr>
+          <w:instrText xml:space="preserve"> PAGEREF _Toc508567248 \h </w:instrText>
+        </w:r>
+        <w:r>
+          <w:rPr>
+            <w:noProof/>
+            <w:webHidden/>
+          </w:rPr>
+        </w:r>
+        <w:r>
+          <w:rPr>
+            <w:noProof/>
+            <w:webHidden/>
+          </w:rPr>
+          <w:fldChar w:fldCharType="separate"/>
+        </w:r>
+        <w:r>
+          <w:rPr>
+            <w:noProof/>
+            <w:webHidden/>
+          </w:rPr>
+          <w:t>5</w:t>
+        </w:r>
+        <w:r>
+          <w:rPr>
+            <w:noProof/>
+            <w:webHidden/>
+          </w:rPr>
+          <w:fldChar w:fldCharType="end"/>
+        </w:r>
+      </w:hyperlink>
+    </w:p>
+    <w:p>
+      <w:pPr>
+        <w:pStyle w:val="TOC3"/>
+        <w:tabs>
+          <w:tab w:val="left" w:pos="1816"/>
+          <w:tab w:val="right" w:leader="dot" w:pos="9016"/>
+        </w:tabs>
+        <w:rPr>
+          <w:rFonts w:cstheme="minorBidi"/>
+          <w:noProof/>
+          <w:sz w:val="22"/>
+          <w:szCs w:val="22"/>
+          <w:lang w:eastAsia="en-GB"/>
+        </w:rPr>
+      </w:pPr>
+      <w:hyperlink w:anchor="_Toc508567249" w:history="1">
         <w:r>
           <w:rPr>
             <w:rStyle w:val="Hyperlink"/>
             <w:noProof/>
             <w:lang w:val="sr-Cyrl-RS"/>
           </w:rPr>
-          <w:t xml:space="preserve"> груп</w:t>
+          <w:t>2.2.2.</w:t>
+        </w:r>
+        <w:r>
+          <w:rPr>
+            <w:rFonts w:cstheme="minorBidi"/>
+            <w:noProof/>
+            <w:sz w:val="22"/>
+            <w:szCs w:val="22"/>
+            <w:lang w:eastAsia="en-GB"/>
+          </w:rPr>
+          <w:tab/>
         </w:r>
         <w:r>
           <w:rPr>
             <w:rStyle w:val="Hyperlink"/>
             <w:noProof/>
-          </w:rPr>
-          <w:t>a</w:t>
+            <w:lang w:val="sr-Cyrl-RS"/>
+          </w:rPr>
+          <w:t>Корисник прави грешку приликом уноса имејл адресе или оставља празно поље</w:t>
         </w:r>
         <w:r>
           <w:rPr>
@@ -1362,7 +1890,7 @@
             <w:noProof/>
             <w:webHidden/>
           </w:rPr>
-          <w:instrText xml:space="preserve"> PAGEREF _Toc508567242 \h </w:instrText>
+          <w:instrText xml:space="preserve"> PAGEREF _Toc508567249 \h </w:instrText>
         </w:r>
         <w:r>
           <w:rPr>
@@ -1382,7 +1910,99 @@
             <w:noProof/>
             <w:webHidden/>
           </w:rPr>
-          <w:t>4</w:t>
+          <w:t>5</w:t>
+        </w:r>
+        <w:r>
+          <w:rPr>
+            <w:noProof/>
+            <w:webHidden/>
+          </w:rPr>
+          <w:fldChar w:fldCharType="end"/>
+        </w:r>
+      </w:hyperlink>
+    </w:p>
+    <w:p>
+      <w:pPr>
+        <w:pStyle w:val="TOC3"/>
+        <w:tabs>
+          <w:tab w:val="left" w:pos="1816"/>
+          <w:tab w:val="right" w:leader="dot" w:pos="9016"/>
+        </w:tabs>
+        <w:rPr>
+          <w:rFonts w:cstheme="minorBidi"/>
+          <w:noProof/>
+          <w:sz w:val="22"/>
+          <w:szCs w:val="22"/>
+          <w:lang w:eastAsia="en-GB"/>
+        </w:rPr>
+      </w:pPr>
+      <w:hyperlink w:anchor="_Toc508567250" w:history="1">
+        <w:r>
+          <w:rPr>
+            <w:rStyle w:val="Hyperlink"/>
+            <w:noProof/>
+            <w:lang w:val="sr-Cyrl-RS"/>
+          </w:rPr>
+          <w:t>2.2.3.</w:t>
+        </w:r>
+        <w:r>
+          <w:rPr>
+            <w:rFonts w:cstheme="minorBidi"/>
+            <w:noProof/>
+            <w:sz w:val="22"/>
+            <w:szCs w:val="22"/>
+            <w:lang w:eastAsia="en-GB"/>
+          </w:rPr>
+          <w:tab/>
+        </w:r>
+        <w:r>
+          <w:rPr>
+            <w:rStyle w:val="Hyperlink"/>
+            <w:noProof/>
+            <w:lang w:val="sr-Cyrl-RS"/>
+          </w:rPr>
+          <w:t>Корисник прави грешку приликом уноса нове лозинке</w:t>
+        </w:r>
+        <w:r>
+          <w:rPr>
+            <w:noProof/>
+            <w:webHidden/>
+          </w:rPr>
+          <w:tab/>
+        </w:r>
+        <w:r>
+          <w:rPr>
+            <w:noProof/>
+            <w:webHidden/>
+          </w:rPr>
+          <w:fldChar w:fldCharType="begin"/>
+        </w:r>
+        <w:r>
+          <w:rPr>
+            <w:noProof/>
+            <w:webHidden/>
+          </w:rPr>
+          <w:instrText xml:space="preserve"> PAGEREF _Toc508567250 \h </w:instrText>
+        </w:r>
+        <w:r>
+          <w:rPr>
+            <w:noProof/>
+            <w:webHidden/>
+          </w:rPr>
+        </w:r>
+        <w:r>
+          <w:rPr>
+            <w:noProof/>
+            <w:webHidden/>
+          </w:rPr>
+          <w:fldChar w:fldCharType="separate"/>
+        </w:r>
+        <w:r>
+          <w:rPr>
+            <w:noProof/>
+            <w:webHidden/>
+          </w:rPr>
+          <w:t>5</w:t>
         </w:r>
         <w:r>
           <w:rPr>
@@ -1407,14 +2027,14 @@
           <w:lang w:eastAsia="en-GB"/>
         </w:rPr>
       </w:pPr>
-      <w:hyperlink w:anchor="_Toc508567243" w:history="1">
+      <w:hyperlink w:anchor="_Toc508567251" w:history="1">
         <w:r>
           <w:rPr>
             <w:rStyle w:val="Hyperlink"/>
             <w:noProof/>
             <w:lang w:val="sr-Cyrl-RS"/>
           </w:rPr>
-          <w:t>1.3. Референце</w:t>
+          <w:t>2.3. Посебни захтеви</w:t>
         </w:r>
         <w:r>
           <w:rPr>
@@ -1435,7 +2055,7 @@
             <w:noProof/>
             <w:webHidden/>
           </w:rPr>
-          <w:instrText xml:space="preserve"> PAGEREF _Toc508567243 \h </w:instrText>
+          <w:instrText xml:space="preserve"> PAGEREF _Toc508567251 \h </w:instrText>
         </w:r>
         <w:r>
           <w:rPr>
@@ -1455,7 +2075,7 @@
             <w:noProof/>
             <w:webHidden/>
           </w:rPr>
-          <w:t>4</w:t>
+          <w:t>5</w:t>
         </w:r>
         <w:r>
           <w:rPr>
@@ -1480,14 +2100,14 @@
           <w:lang w:eastAsia="en-GB"/>
         </w:rPr>
       </w:pPr>
-      <w:hyperlink w:anchor="_Toc508567244" w:history="1">
+      <w:hyperlink w:anchor="_Toc508567252" w:history="1">
         <w:r>
           <w:rPr>
             <w:rStyle w:val="Hyperlink"/>
             <w:noProof/>
             <w:lang w:val="sr-Cyrl-RS"/>
           </w:rPr>
-          <w:t>1.4. Отворена питања</w:t>
+          <w:t>2.4. Предуслови</w:t>
         </w:r>
         <w:r>
           <w:rPr>
@@ -1508,7 +2128,7 @@
             <w:noProof/>
             <w:webHidden/>
           </w:rPr>
-          <w:instrText xml:space="preserve"> PAGEREF _Toc508567244 \h </w:instrText>
+          <w:instrText xml:space="preserve"> PAGEREF _Toc508567252 \h </w:instrText>
         </w:r>
         <w:r>
           <w:rPr>
@@ -1528,106 +2148,7 @@
             <w:noProof/>
             <w:webHidden/>
           </w:rPr>
-          <w:t>4</w:t>
-        </w:r>
-        <w:r>
-          <w:rPr>
-            <w:noProof/>
-            <w:webHidden/>
-          </w:rPr>
-          <w:fldChar w:fldCharType="end"/>
-        </w:r>
-      </w:hyperlink>
-    </w:p>
-    <w:p>
-      <w:pPr>
-        <w:pStyle w:val="TOC1"/>
-        <w:tabs>
-          <w:tab w:val="left" w:pos="1260"/>
-          <w:tab w:val="right" w:leader="dot" w:pos="9016"/>
-        </w:tabs>
-        <w:rPr>
-          <w:rFonts w:cstheme="minorBidi"/>
-          <w:b w:val="0"/>
-          <w:bCs w:val="0"/>
-          <w:i w:val="0"/>
-          <w:iCs w:val="0"/>
-          <w:noProof/>
-          <w:sz w:val="22"/>
-          <w:szCs w:val="22"/>
-          <w:lang w:eastAsia="en-GB"/>
-        </w:rPr>
-      </w:pPr>
-      <w:hyperlink w:anchor="_Toc508567245" w:history="1">
-        <w:r>
-          <w:rPr>
-            <w:rStyle w:val="Hyperlink"/>
-            <w:noProof/>
-          </w:rPr>
-          <w:t>2.</w:t>
-        </w:r>
-        <w:r>
-          <w:rPr>
-            <w:rFonts w:cstheme="minorBidi"/>
-            <w:b w:val="0"/>
-            <w:bCs w:val="0"/>
-            <w:i w:val="0"/>
-            <w:iCs w:val="0"/>
-            <w:noProof/>
-            <w:sz w:val="22"/>
-            <w:szCs w:val="22"/>
-            <w:lang w:eastAsia="en-GB"/>
-          </w:rPr>
-          <w:tab/>
-        </w:r>
-        <w:r>
-          <w:rPr>
-            <w:rStyle w:val="Hyperlink"/>
-            <w:noProof/>
-            <w:lang w:val="sr-Cyrl-RS"/>
-          </w:rPr>
-          <w:t>Сценарио ресетовања лозинке</w:t>
-        </w:r>
-        <w:r>
-          <w:rPr>
-            <w:noProof/>
-            <w:webHidden/>
-          </w:rPr>
-          <w:tab/>
-        </w:r>
-        <w:r>
-          <w:rPr>
-            <w:noProof/>
-            <w:webHidden/>
-          </w:rPr>
-          <w:fldChar w:fldCharType="begin"/>
-        </w:r>
-        <w:r>
-          <w:rPr>
-            <w:noProof/>
-            <w:webHidden/>
-          </w:rPr>
-          <w:instrText xml:space="preserve"> PAGEREF _Toc508567245 \h </w:instrText>
-        </w:r>
-        <w:r>
-          <w:rPr>
-            <w:noProof/>
-            <w:webHidden/>
-          </w:rPr>
-        </w:r>
-        <w:r>
-          <w:rPr>
-            <w:noProof/>
-            <w:webHidden/>
-          </w:rPr>
-          <w:fldChar w:fldCharType="separate"/>
-        </w:r>
-        <w:r>
-          <w:rPr>
-            <w:noProof/>
-            <w:webHidden/>
-          </w:rPr>
-          <w:t>4</w:t>
+          <w:t>5</w:t>
         </w:r>
         <w:r>
           <w:rPr>
@@ -1652,574 +2173,6 @@
           <w:lang w:eastAsia="en-GB"/>
         </w:rPr>
       </w:pPr>
-      <w:hyperlink w:anchor="_Toc508567246" w:history="1">
-        <w:r>
-          <w:rPr>
-            <w:rStyle w:val="Hyperlink"/>
-            <w:noProof/>
-            <w:lang w:val="sr-Cyrl-RS"/>
-          </w:rPr>
-          <w:t>2.1. Кратак опис</w:t>
-        </w:r>
-        <w:r>
-          <w:rPr>
-            <w:noProof/>
-            <w:webHidden/>
-          </w:rPr>
-          <w:tab/>
-        </w:r>
-        <w:r>
-          <w:rPr>
-            <w:noProof/>
-            <w:webHidden/>
-          </w:rPr>
-          <w:fldChar w:fldCharType="begin"/>
-        </w:r>
-        <w:r>
-          <w:rPr>
-            <w:noProof/>
-            <w:webHidden/>
-          </w:rPr>
-          <w:instrText xml:space="preserve"> PAGEREF _Toc508567246 \h </w:instrText>
-        </w:r>
-        <w:r>
-          <w:rPr>
-            <w:noProof/>
-            <w:webHidden/>
-          </w:rPr>
-        </w:r>
-        <w:r>
-          <w:rPr>
-            <w:noProof/>
-            <w:webHidden/>
-          </w:rPr>
-          <w:fldChar w:fldCharType="separate"/>
-        </w:r>
-        <w:r>
-          <w:rPr>
-            <w:noProof/>
-            <w:webHidden/>
-          </w:rPr>
-          <w:t>4</w:t>
-        </w:r>
-        <w:r>
-          <w:rPr>
-            <w:noProof/>
-            <w:webHidden/>
-          </w:rPr>
-          <w:fldChar w:fldCharType="end"/>
-        </w:r>
-      </w:hyperlink>
-    </w:p>
-    <w:p>
-      <w:pPr>
-        <w:pStyle w:val="TOC2"/>
-        <w:tabs>
-          <w:tab w:val="right" w:leader="dot" w:pos="9016"/>
-        </w:tabs>
-        <w:rPr>
-          <w:rFonts w:cstheme="minorBidi"/>
-          <w:b w:val="0"/>
-          <w:bCs w:val="0"/>
-          <w:noProof/>
-          <w:lang w:eastAsia="en-GB"/>
-        </w:rPr>
-      </w:pPr>
-      <w:hyperlink w:anchor="_Toc508567247" w:history="1">
-        <w:r>
-          <w:rPr>
-            <w:rStyle w:val="Hyperlink"/>
-            <w:noProof/>
-            <w:lang w:val="sr-Cyrl-RS"/>
-          </w:rPr>
-          <w:t>2.2. Ток догађаја</w:t>
-        </w:r>
-        <w:r>
-          <w:rPr>
-            <w:noProof/>
-            <w:webHidden/>
-          </w:rPr>
-          <w:tab/>
-        </w:r>
-        <w:r>
-          <w:rPr>
-            <w:noProof/>
-            <w:webHidden/>
-          </w:rPr>
-          <w:fldChar w:fldCharType="begin"/>
-        </w:r>
-        <w:r>
-          <w:rPr>
-            <w:noProof/>
-            <w:webHidden/>
-          </w:rPr>
-          <w:instrText xml:space="preserve"> PAGEREF _Toc508567247 \h </w:instrText>
-        </w:r>
-        <w:r>
-          <w:rPr>
-            <w:noProof/>
-            <w:webHidden/>
-          </w:rPr>
-        </w:r>
-        <w:r>
-          <w:rPr>
-            <w:noProof/>
-            <w:webHidden/>
-          </w:rPr>
-          <w:fldChar w:fldCharType="separate"/>
-        </w:r>
-        <w:r>
-          <w:rPr>
-            <w:noProof/>
-            <w:webHidden/>
-          </w:rPr>
-          <w:t>5</w:t>
-        </w:r>
-        <w:r>
-          <w:rPr>
-            <w:noProof/>
-            <w:webHidden/>
-          </w:rPr>
-          <w:fldChar w:fldCharType="end"/>
-        </w:r>
-      </w:hyperlink>
-    </w:p>
-    <w:p>
-      <w:pPr>
-        <w:pStyle w:val="TOC3"/>
-        <w:tabs>
-          <w:tab w:val="left" w:pos="1816"/>
-          <w:tab w:val="right" w:leader="dot" w:pos="9016"/>
-        </w:tabs>
-        <w:rPr>
-          <w:rFonts w:cstheme="minorBidi"/>
-          <w:noProof/>
-          <w:sz w:val="22"/>
-          <w:szCs w:val="22"/>
-          <w:lang w:eastAsia="en-GB"/>
-        </w:rPr>
-      </w:pPr>
-      <w:hyperlink w:anchor="_Toc508567248" w:history="1">
-        <w:r>
-          <w:rPr>
-            <w:rStyle w:val="Hyperlink"/>
-            <w:noProof/>
-            <w:lang w:val="sr-Cyrl-RS"/>
-          </w:rPr>
-          <w:t>2.2.1.</w:t>
-        </w:r>
-        <w:r>
-          <w:rPr>
-            <w:rFonts w:cstheme="minorBidi"/>
-            <w:noProof/>
-            <w:sz w:val="22"/>
-            <w:szCs w:val="22"/>
-            <w:lang w:eastAsia="en-GB"/>
-          </w:rPr>
-          <w:tab/>
-        </w:r>
-        <w:r>
-          <w:rPr>
-            <w:rStyle w:val="Hyperlink"/>
-            <w:noProof/>
-            <w:lang w:val="sr-Cyrl-RS"/>
-          </w:rPr>
-          <w:t>Корисник уноси имејл адресу која постоји у систему</w:t>
-        </w:r>
-        <w:r>
-          <w:rPr>
-            <w:noProof/>
-            <w:webHidden/>
-          </w:rPr>
-          <w:tab/>
-        </w:r>
-        <w:r>
-          <w:rPr>
-            <w:noProof/>
-            <w:webHidden/>
-          </w:rPr>
-          <w:fldChar w:fldCharType="begin"/>
-        </w:r>
-        <w:r>
-          <w:rPr>
-            <w:noProof/>
-            <w:webHidden/>
-          </w:rPr>
-          <w:instrText xml:space="preserve"> PAGEREF _Toc508567248 \h </w:instrText>
-        </w:r>
-        <w:r>
-          <w:rPr>
-            <w:noProof/>
-            <w:webHidden/>
-          </w:rPr>
-        </w:r>
-        <w:r>
-          <w:rPr>
-            <w:noProof/>
-            <w:webHidden/>
-          </w:rPr>
-          <w:fldChar w:fldCharType="separate"/>
-        </w:r>
-        <w:r>
-          <w:rPr>
-            <w:noProof/>
-            <w:webHidden/>
-          </w:rPr>
-          <w:t>5</w:t>
-        </w:r>
-        <w:r>
-          <w:rPr>
-            <w:noProof/>
-            <w:webHidden/>
-          </w:rPr>
-          <w:fldChar w:fldCharType="end"/>
-        </w:r>
-      </w:hyperlink>
-    </w:p>
-    <w:p>
-      <w:pPr>
-        <w:pStyle w:val="TOC3"/>
-        <w:tabs>
-          <w:tab w:val="left" w:pos="1816"/>
-          <w:tab w:val="right" w:leader="dot" w:pos="9016"/>
-        </w:tabs>
-        <w:rPr>
-          <w:rFonts w:cstheme="minorBidi"/>
-          <w:noProof/>
-          <w:sz w:val="22"/>
-          <w:szCs w:val="22"/>
-          <w:lang w:eastAsia="en-GB"/>
-        </w:rPr>
-      </w:pPr>
-      <w:hyperlink w:anchor="_Toc508567249" w:history="1">
-        <w:r>
-          <w:rPr>
-            <w:rStyle w:val="Hyperlink"/>
-            <w:noProof/>
-            <w:lang w:val="sr-Cyrl-RS"/>
-          </w:rPr>
-          <w:t>2.2.2.</w:t>
-        </w:r>
-        <w:r>
-          <w:rPr>
-            <w:rFonts w:cstheme="minorBidi"/>
-            <w:noProof/>
-            <w:sz w:val="22"/>
-            <w:szCs w:val="22"/>
-            <w:lang w:eastAsia="en-GB"/>
-          </w:rPr>
-          <w:tab/>
-        </w:r>
-        <w:r>
-          <w:rPr>
-            <w:rStyle w:val="Hyperlink"/>
-            <w:noProof/>
-            <w:lang w:val="sr-Cyrl-RS"/>
-          </w:rPr>
-          <w:t>Корисник прави грешку приликом уноса имејл адресе или оставља празно поље</w:t>
-        </w:r>
-        <w:r>
-          <w:rPr>
-            <w:noProof/>
-            <w:webHidden/>
-          </w:rPr>
-          <w:tab/>
-        </w:r>
-        <w:r>
-          <w:rPr>
-            <w:noProof/>
-            <w:webHidden/>
-          </w:rPr>
-          <w:fldChar w:fldCharType="begin"/>
-        </w:r>
-        <w:r>
-          <w:rPr>
-            <w:noProof/>
-            <w:webHidden/>
-          </w:rPr>
-          <w:instrText xml:space="preserve"> PAGEREF _Toc508567249 \h </w:instrText>
-        </w:r>
-        <w:r>
-          <w:rPr>
-            <w:noProof/>
-            <w:webHidden/>
-          </w:rPr>
-        </w:r>
-        <w:r>
-          <w:rPr>
-            <w:noProof/>
-            <w:webHidden/>
-          </w:rPr>
-          <w:fldChar w:fldCharType="separate"/>
-        </w:r>
-        <w:r>
-          <w:rPr>
-            <w:noProof/>
-            <w:webHidden/>
-          </w:rPr>
-          <w:t>5</w:t>
-        </w:r>
-        <w:r>
-          <w:rPr>
-            <w:noProof/>
-            <w:webHidden/>
-          </w:rPr>
-          <w:fldChar w:fldCharType="end"/>
-        </w:r>
-      </w:hyperlink>
-    </w:p>
-    <w:p>
-      <w:pPr>
-        <w:pStyle w:val="TOC3"/>
-        <w:tabs>
-          <w:tab w:val="left" w:pos="1816"/>
-          <w:tab w:val="right" w:leader="dot" w:pos="9016"/>
-        </w:tabs>
-        <w:rPr>
-          <w:rFonts w:cstheme="minorBidi"/>
-          <w:noProof/>
-          <w:sz w:val="22"/>
-          <w:szCs w:val="22"/>
-          <w:lang w:eastAsia="en-GB"/>
-        </w:rPr>
-      </w:pPr>
-      <w:hyperlink w:anchor="_Toc508567250" w:history="1">
-        <w:r>
-          <w:rPr>
-            <w:rStyle w:val="Hyperlink"/>
-            <w:noProof/>
-            <w:lang w:val="sr-Cyrl-RS"/>
-          </w:rPr>
-          <w:t>2.2.3.</w:t>
-        </w:r>
-        <w:r>
-          <w:rPr>
-            <w:rFonts w:cstheme="minorBidi"/>
-            <w:noProof/>
-            <w:sz w:val="22"/>
-            <w:szCs w:val="22"/>
-            <w:lang w:eastAsia="en-GB"/>
-          </w:rPr>
-          <w:tab/>
-        </w:r>
-        <w:r>
-          <w:rPr>
-            <w:rStyle w:val="Hyperlink"/>
-            <w:noProof/>
-            <w:lang w:val="sr-Cyrl-RS"/>
-          </w:rPr>
-          <w:t>Корисник прави грешку приликом уноса нове лозинке</w:t>
-        </w:r>
-        <w:r>
-          <w:rPr>
-            <w:noProof/>
-            <w:webHidden/>
-          </w:rPr>
-          <w:tab/>
-        </w:r>
-        <w:r>
-          <w:rPr>
-            <w:noProof/>
-            <w:webHidden/>
-          </w:rPr>
-          <w:fldChar w:fldCharType="begin"/>
-        </w:r>
-        <w:r>
-          <w:rPr>
-            <w:noProof/>
-            <w:webHidden/>
-          </w:rPr>
-          <w:instrText xml:space="preserve"> PAGEREF _Toc508567250 \h </w:instrText>
-        </w:r>
-        <w:r>
-          <w:rPr>
-            <w:noProof/>
-            <w:webHidden/>
-          </w:rPr>
-        </w:r>
-        <w:r>
-          <w:rPr>
-            <w:noProof/>
-            <w:webHidden/>
-          </w:rPr>
-          <w:fldChar w:fldCharType="separate"/>
-        </w:r>
-        <w:r>
-          <w:rPr>
-            <w:noProof/>
-            <w:webHidden/>
-          </w:rPr>
-          <w:t>5</w:t>
-        </w:r>
-        <w:r>
-          <w:rPr>
-            <w:noProof/>
-            <w:webHidden/>
-          </w:rPr>
-          <w:fldChar w:fldCharType="end"/>
-        </w:r>
-      </w:hyperlink>
-    </w:p>
-    <w:p>
-      <w:pPr>
-        <w:pStyle w:val="TOC2"/>
-        <w:tabs>
-          <w:tab w:val="right" w:leader="dot" w:pos="9016"/>
-        </w:tabs>
-        <w:rPr>
-          <w:rFonts w:cstheme="minorBidi"/>
-          <w:b w:val="0"/>
-          <w:bCs w:val="0"/>
-          <w:noProof/>
-          <w:lang w:eastAsia="en-GB"/>
-        </w:rPr>
-      </w:pPr>
-      <w:hyperlink w:anchor="_Toc508567251" w:history="1">
-        <w:r>
-          <w:rPr>
-            <w:rStyle w:val="Hyperlink"/>
-            <w:noProof/>
-            <w:lang w:val="sr-Cyrl-RS"/>
-          </w:rPr>
-          <w:t>2.3. Посебни захтеви</w:t>
-        </w:r>
-        <w:r>
-          <w:rPr>
-            <w:noProof/>
-            <w:webHidden/>
-          </w:rPr>
-          <w:tab/>
-        </w:r>
-        <w:r>
-          <w:rPr>
-            <w:noProof/>
-            <w:webHidden/>
-          </w:rPr>
-          <w:fldChar w:fldCharType="begin"/>
-        </w:r>
-        <w:r>
-          <w:rPr>
-            <w:noProof/>
-            <w:webHidden/>
-          </w:rPr>
-          <w:instrText xml:space="preserve"> PAGEREF _Toc508567251 \h </w:instrText>
-        </w:r>
-        <w:r>
-          <w:rPr>
-            <w:noProof/>
-            <w:webHidden/>
-          </w:rPr>
-        </w:r>
-        <w:r>
-          <w:rPr>
-            <w:noProof/>
-            <w:webHidden/>
-          </w:rPr>
-          <w:fldChar w:fldCharType="separate"/>
-        </w:r>
-        <w:r>
-          <w:rPr>
-            <w:noProof/>
-            <w:webHidden/>
-          </w:rPr>
-          <w:t>5</w:t>
-        </w:r>
-        <w:r>
-          <w:rPr>
-            <w:noProof/>
-            <w:webHidden/>
-          </w:rPr>
-          <w:fldChar w:fldCharType="end"/>
-        </w:r>
-      </w:hyperlink>
-    </w:p>
-    <w:p>
-      <w:pPr>
-        <w:pStyle w:val="TOC2"/>
-        <w:tabs>
-          <w:tab w:val="right" w:leader="dot" w:pos="9016"/>
-        </w:tabs>
-        <w:rPr>
-          <w:rFonts w:cstheme="minorBidi"/>
-          <w:b w:val="0"/>
-          <w:bCs w:val="0"/>
-          <w:noProof/>
-          <w:lang w:eastAsia="en-GB"/>
-        </w:rPr>
-      </w:pPr>
-      <w:hyperlink w:anchor="_Toc508567252" w:history="1">
-        <w:r>
-          <w:rPr>
-            <w:rStyle w:val="Hyperlink"/>
-            <w:noProof/>
-            <w:lang w:val="sr-Cyrl-RS"/>
-          </w:rPr>
-          <w:t>2.4. Предуслови</w:t>
-        </w:r>
-        <w:r>
-          <w:rPr>
-            <w:noProof/>
-            <w:webHidden/>
-          </w:rPr>
-          <w:tab/>
-        </w:r>
-        <w:r>
-          <w:rPr>
-            <w:noProof/>
-            <w:webHidden/>
-          </w:rPr>
-          <w:fldChar w:fldCharType="begin"/>
-        </w:r>
-        <w:r>
-          <w:rPr>
-            <w:noProof/>
-            <w:webHidden/>
-          </w:rPr>
-          <w:instrText xml:space="preserve"> PAGEREF _Toc508567252 \h </w:instrText>
-        </w:r>
-        <w:r>
-          <w:rPr>
-            <w:noProof/>
-            <w:webHidden/>
-          </w:rPr>
-        </w:r>
-        <w:r>
-          <w:rPr>
-            <w:noProof/>
-            <w:webHidden/>
-          </w:rPr>
-          <w:fldChar w:fldCharType="separate"/>
-        </w:r>
-        <w:r>
-          <w:rPr>
-            <w:noProof/>
-            <w:webHidden/>
-          </w:rPr>
-          <w:t>5</w:t>
-        </w:r>
-        <w:r>
-          <w:rPr>
-            <w:noProof/>
-            <w:webHidden/>
-          </w:rPr>
-          <w:fldChar w:fldCharType="end"/>
-        </w:r>
-      </w:hyperlink>
-    </w:p>
-    <w:p>
-      <w:pPr>
-        <w:pStyle w:val="TOC2"/>
-        <w:tabs>
-          <w:tab w:val="right" w:leader="dot" w:pos="9016"/>
-        </w:tabs>
-        <w:rPr>
-          <w:rFonts w:cstheme="minorBidi"/>
-          <w:b w:val="0"/>
-          <w:bCs w:val="0"/>
-          <w:noProof/>
-          <w:lang w:eastAsia="en-GB"/>
-        </w:rPr>
-      </w:pPr>
       <w:hyperlink w:anchor="_Toc508567253" w:history="1">
         <w:r>
           <w:rPr>
@@ -2303,8 +2256,8 @@
           <w:lang w:val="sr-Cyrl-RS"/>
         </w:rPr>
       </w:pPr>
-      <w:bookmarkStart w:id="3" w:name="_Toc508458026"/>
-      <w:bookmarkStart w:id="4" w:name="_Toc508567240"/>
+      <w:bookmarkStart w:id="2" w:name="_Toc508458026"/>
+      <w:bookmarkStart w:id="3" w:name="_Toc508567240"/>
       <w:r>
         <w:rPr>
           <w:lang w:val="sr-Cyrl-RS"/>
@@ -2312,115 +2265,97 @@
         <w:lastRenderedPageBreak/>
         <w:t>Увод</w:t>
       </w:r>
+      <w:bookmarkEnd w:id="2"/>
       <w:bookmarkEnd w:id="3"/>
+    </w:p>
+    <w:p>
+      <w:pPr>
+        <w:pStyle w:val="Heading2"/>
+        <w:rPr>
+          <w:lang w:val="sr-Cyrl-RS"/>
+        </w:rPr>
+      </w:pPr>
+      <w:bookmarkStart w:id="4" w:name="_Toc508458027"/>
+      <w:bookmarkStart w:id="5" w:name="_Toc508567241"/>
+      <w:r>
+        <w:rPr>
+          <w:lang w:val="sr-Cyrl-RS"/>
+        </w:rPr>
+        <w:t>Резиме</w:t>
+      </w:r>
       <w:bookmarkEnd w:id="4"/>
+      <w:bookmarkEnd w:id="5"/>
+    </w:p>
+    <w:p>
+      <w:pPr>
+        <w:rPr>
+          <w:lang w:val="sr-Cyrl-RS"/>
+        </w:rPr>
+      </w:pPr>
+      <w:bookmarkStart w:id="6" w:name="_Toc508458028"/>
+      <w:r>
+        <w:rPr>
+          <w:lang w:val="sr-Cyrl-RS"/>
+        </w:rPr>
+        <w:t>Дефинисање сценарија употребе када се корисник не може сетити лозинке, па самим тим не може приступити свом постојећем налогу, уз навођење поља која је неопходно попунити у приказаној форми.</w:t>
+      </w:r>
     </w:p>
     <w:p>
       <w:pPr>
         <w:pStyle w:val="Heading2"/>
-        <w:rPr>
-          <w:lang w:val="sr-Cyrl-RS"/>
-        </w:rPr>
-      </w:pPr>
-      <w:bookmarkStart w:id="5" w:name="_Toc508458027"/>
-      <w:bookmarkStart w:id="6" w:name="_Toc508567241"/>
-      <w:r>
-        <w:rPr>
-          <w:lang w:val="sr-Cyrl-RS"/>
-        </w:rPr>
-        <w:t>Резиме</w:t>
-      </w:r>
-      <w:bookmarkEnd w:id="5"/>
+      </w:pPr>
+      <w:bookmarkStart w:id="7" w:name="_Toc508567242"/>
+      <w:r>
+        <w:rPr>
+          <w:lang w:val="sr-Cyrl-RS"/>
+        </w:rPr>
+        <w:t>Намена документа и циљн</w:t>
+      </w:r>
+      <w:r>
+        <w:t>a</w:t>
+      </w:r>
+      <w:r>
+        <w:rPr>
+          <w:lang w:val="sr-Cyrl-RS"/>
+        </w:rPr>
+        <w:t xml:space="preserve"> груп</w:t>
+      </w:r>
       <w:bookmarkEnd w:id="6"/>
-    </w:p>
-    <w:p>
-      <w:pPr>
-        <w:rPr>
-          <w:lang w:val="sr-Cyrl-RS"/>
-        </w:rPr>
-      </w:pPr>
-      <w:bookmarkStart w:id="7" w:name="_Toc508458028"/>
-      <w:r>
-        <w:rPr>
-          <w:lang w:val="sr-Cyrl-RS"/>
-        </w:rPr>
-        <w:t xml:space="preserve">Дефинисање сценарија употребе </w:t>
-      </w:r>
-      <w:r>
-        <w:rPr>
-          <w:lang w:val="sr-Cyrl-RS"/>
-        </w:rPr>
-        <w:t>када</w:t>
-      </w:r>
-      <w:r>
-        <w:rPr>
-          <w:lang w:val="sr-Cyrl-RS"/>
-        </w:rPr>
-        <w:t xml:space="preserve"> </w:t>
-      </w:r>
-      <w:r>
-        <w:rPr>
-          <w:lang w:val="sr-Cyrl-RS"/>
-        </w:rPr>
-        <w:t>се корисник не може сетити лозинке, па самим тим не може приступити свом постојећем налогу, уз навођење поља која је неопходно попунити у приказаној форми.</w:t>
+      <w:r>
+        <w:t>a</w:t>
+      </w:r>
+      <w:bookmarkEnd w:id="7"/>
+    </w:p>
+    <w:p>
+      <w:pPr>
+        <w:rPr>
+          <w:lang w:val="sr-Cyrl-RS"/>
+        </w:rPr>
+      </w:pPr>
+      <w:r>
+        <w:rPr>
+          <w:lang w:val="sr-Cyrl-RS"/>
+        </w:rPr>
+        <w:t>Документ је намењен свим члановима тима и представља детаљан опис одређене функционалности. Документ ће бити коришћен приликом развијања пројекта и при тестирању ове функционалности. Може бити коришћен и при писању упутства за употребу.</w:t>
       </w:r>
     </w:p>
     <w:p>
       <w:pPr>
         <w:pStyle w:val="Heading2"/>
-      </w:pPr>
-      <w:bookmarkStart w:id="8" w:name="_Toc508567242"/>
-      <w:r>
-        <w:rPr>
-          <w:lang w:val="sr-Cyrl-RS"/>
-        </w:rPr>
-        <w:t>Намена документа и циљн</w:t>
-      </w:r>
-      <w:r>
-        <w:t>a</w:t>
-      </w:r>
-      <w:r>
-        <w:rPr>
-          <w:lang w:val="sr-Cyrl-RS"/>
-        </w:rPr>
-        <w:t xml:space="preserve"> груп</w:t>
-      </w:r>
-      <w:bookmarkEnd w:id="7"/>
-      <w:r>
-        <w:t>a</w:t>
+        <w:rPr>
+          <w:lang w:val="sr-Cyrl-RS"/>
+        </w:rPr>
+      </w:pPr>
+      <w:bookmarkStart w:id="8" w:name="_Toc508458029"/>
+      <w:bookmarkStart w:id="9" w:name="_Toc508567243"/>
+      <w:r>
+        <w:rPr>
+          <w:lang w:val="sr-Cyrl-RS"/>
+        </w:rPr>
+        <w:t>Референце</w:t>
       </w:r>
       <w:bookmarkEnd w:id="8"/>
-    </w:p>
-    <w:p>
-      <w:pPr>
-        <w:rPr>
-          <w:lang w:val="sr-Cyrl-RS"/>
-        </w:rPr>
-      </w:pPr>
-      <w:r>
-        <w:rPr>
-          <w:lang w:val="sr-Cyrl-RS"/>
-        </w:rPr>
-        <w:t>Документ је намењен свим члановима тима и представља детаљан опис одређене функционалности. Документ ће бити коришћен приликом развијања пројекта и при тестирању ове функционалности. Може бити коришћен и при писању упутства за употребу.</w:t>
-      </w:r>
-    </w:p>
-    <w:p>
-      <w:pPr>
-        <w:pStyle w:val="Heading2"/>
-        <w:rPr>
-          <w:lang w:val="sr-Cyrl-RS"/>
-        </w:rPr>
-      </w:pPr>
-      <w:bookmarkStart w:id="9" w:name="_Toc508458029"/>
-      <w:bookmarkStart w:id="10" w:name="_Toc508567243"/>
-      <w:r>
-        <w:rPr>
-          <w:lang w:val="sr-Cyrl-RS"/>
-        </w:rPr>
-        <w:t>Референце</w:t>
-      </w:r>
       <w:bookmarkEnd w:id="9"/>
-      <w:bookmarkEnd w:id="10"/>
     </w:p>
     <w:p>
       <w:pPr>
@@ -2465,16 +2400,16 @@
           <w:lang w:val="sr-Cyrl-RS"/>
         </w:rPr>
       </w:pPr>
-      <w:bookmarkStart w:id="11" w:name="_Toc508458030"/>
-      <w:bookmarkStart w:id="12" w:name="_Toc508567244"/>
+      <w:bookmarkStart w:id="10" w:name="_Toc508458030"/>
+      <w:bookmarkStart w:id="11" w:name="_Toc508567244"/>
       <w:r>
         <w:rPr>
           <w:lang w:val="sr-Cyrl-RS"/>
         </w:rPr>
         <w:t>Отворена питања</w:t>
       </w:r>
+      <w:bookmarkEnd w:id="10"/>
       <w:bookmarkEnd w:id="11"/>
-      <w:bookmarkEnd w:id="12"/>
     </w:p>
     <w:p>
       <w:pPr>
@@ -2775,22 +2710,54 @@
         </w:rPr>
         <w:t xml:space="preserve"> </w:t>
       </w:r>
-      <w:bookmarkStart w:id="13" w:name="_Toc508458031"/>
-      <w:bookmarkStart w:id="14" w:name="_Toc508567245"/>
+      <w:bookmarkStart w:id="12" w:name="_Toc508458031"/>
+      <w:bookmarkStart w:id="13" w:name="_Toc508567245"/>
       <w:r>
         <w:rPr>
           <w:lang w:val="sr-Cyrl-RS"/>
         </w:rPr>
         <w:t xml:space="preserve">Сценарио </w:t>
       </w:r>
+      <w:bookmarkEnd w:id="12"/>
+      <w:r>
+        <w:rPr>
+          <w:lang w:val="sr-Cyrl-RS"/>
+        </w:rPr>
+        <w:t>ресетовања лозинке</w:t>
+      </w:r>
       <w:bookmarkEnd w:id="13"/>
-      <w:r>
-        <w:rPr>
-          <w:lang w:val="sr-Cyrl-RS"/>
-        </w:rPr>
-        <w:t>ресетовања лозинке</w:t>
+    </w:p>
+    <w:p>
+      <w:pPr>
+        <w:pStyle w:val="Heading2"/>
+        <w:rPr>
+          <w:lang w:val="sr-Cyrl-RS"/>
+        </w:rPr>
+      </w:pPr>
+      <w:bookmarkStart w:id="14" w:name="_Toc508458032"/>
+      <w:bookmarkStart w:id="15" w:name="_Toc508567246"/>
+      <w:r>
+        <w:rPr>
+          <w:lang w:val="sr-Cyrl-RS"/>
+        </w:rPr>
+        <w:t>Кратак опис</w:t>
       </w:r>
       <w:bookmarkEnd w:id="14"/>
+      <w:bookmarkEnd w:id="15"/>
+    </w:p>
+    <w:p>
+      <w:pPr>
+        <w:rPr>
+          <w:lang w:val="sr-Cyrl-RS"/>
+        </w:rPr>
+      </w:pPr>
+      <w:bookmarkStart w:id="16" w:name="_Toc508458033"/>
+      <w:r>
+        <w:rPr>
+          <w:lang w:val="sr-Cyrl-RS"/>
+        </w:rPr>
+        <w:t>Уколико корисник заборави лозинку коју је користио приликом регистровања налога, има могућност подношења захтева за ресетовање лозинке. Корисник тада уноси имејл адресу коју је користио приликом регистрације. Систем аутоматски генерише линк за ресетовање шифре који шаље на унету имејл адресу. Одласком на овај линк, корисник наилази на форму у којој може унети нову шифру. Након попуњавања форме, систем ажурира лозинку унутар базе података и враћа корисника на главну страницу сајта.</w:t>
+      </w:r>
     </w:p>
     <w:p>
       <w:pPr>
@@ -2799,39 +2766,7 @@
           <w:lang w:val="sr-Cyrl-RS"/>
         </w:rPr>
       </w:pPr>
-      <w:bookmarkStart w:id="15" w:name="_Toc508458032"/>
-      <w:bookmarkStart w:id="16" w:name="_Toc508567246"/>
-      <w:r>
-        <w:rPr>
-          <w:lang w:val="sr-Cyrl-RS"/>
-        </w:rPr>
-        <w:t>Кратак опис</w:t>
-      </w:r>
-      <w:bookmarkEnd w:id="15"/>
-      <w:bookmarkEnd w:id="16"/>
-    </w:p>
-    <w:p>
-      <w:pPr>
-        <w:rPr>
-          <w:lang w:val="sr-Cyrl-RS"/>
-        </w:rPr>
-      </w:pPr>
-      <w:bookmarkStart w:id="17" w:name="_Toc508458033"/>
-      <w:r>
-        <w:rPr>
-          <w:lang w:val="sr-Cyrl-RS"/>
-        </w:rPr>
-        <w:t>Уколико корисник заборави лозинку коју је користио приликом регистровања налога, има могућност подношења захтева за ресетовање лозинке. Корисник тада уноси имејл адресу коју је користио приликом регистрације. Систем аутоматски генерише линк за ресетовање шифре који шаље на унету имејл адресу. Одласком на овај линк, корисник наилази на форму у којој може унети нову шифру. Након попуњавања форме, систем ажурира лозинку унутар базе података и враћа корисника на главну страницу сајта.</w:t>
-      </w:r>
-    </w:p>
-    <w:p>
-      <w:pPr>
-        <w:pStyle w:val="Heading2"/>
-        <w:rPr>
-          <w:lang w:val="sr-Cyrl-RS"/>
-        </w:rPr>
-      </w:pPr>
-      <w:bookmarkStart w:id="18" w:name="_Toc508567247"/>
+      <w:bookmarkStart w:id="17" w:name="_Toc508567247"/>
       <w:r>
         <w:rPr>
           <w:lang w:val="sr-Cyrl-RS"/>
@@ -2839,24 +2774,24 @@
         <w:lastRenderedPageBreak/>
         <w:t>Ток догађаја</w:t>
       </w:r>
+      <w:bookmarkEnd w:id="16"/>
       <w:bookmarkEnd w:id="17"/>
+    </w:p>
+    <w:p>
+      <w:pPr>
+        <w:pStyle w:val="Heading3"/>
+        <w:rPr>
+          <w:lang w:val="sr-Cyrl-RS"/>
+        </w:rPr>
+      </w:pPr>
+      <w:bookmarkStart w:id="18" w:name="_Toc508567248"/>
+      <w:r>
+        <w:rPr>
+          <w:lang w:val="sr-Cyrl-RS"/>
+        </w:rPr>
+        <w:t>Корисник уноси имејл адресу која постоји у систему</w:t>
+      </w:r>
       <w:bookmarkEnd w:id="18"/>
-    </w:p>
-    <w:p>
-      <w:pPr>
-        <w:pStyle w:val="Heading3"/>
-        <w:rPr>
-          <w:lang w:val="sr-Cyrl-RS"/>
-        </w:rPr>
-      </w:pPr>
-      <w:bookmarkStart w:id="19" w:name="_Toc508567248"/>
-      <w:r>
-        <w:rPr>
-          <w:lang w:val="sr-Cyrl-RS"/>
-        </w:rPr>
-        <w:t>Корисник уноси имејл адресу која постоји у систему</w:t>
-      </w:r>
-      <w:bookmarkEnd w:id="19"/>
     </w:p>
     <w:p>
       <w:pPr>
@@ -2873,7 +2808,37 @@
         <w:rPr>
           <w:lang w:val="sr-Cyrl-RS"/>
         </w:rPr>
-        <w:t>Корисник уноси имејл адресу за коју жели ресетовати шифру</w:t>
+        <w:t xml:space="preserve">Корисник приступа форми за ресетовање лозинке </w:t>
+      </w:r>
+      <w:r>
+        <w:rPr>
+          <w:lang w:val="sr-Cyrl-RS"/>
+        </w:rPr>
+        <w:t xml:space="preserve">притиском на дугме </w:t>
+      </w:r>
+      <w:r>
+        <w:rPr>
+          <w:i/>
+        </w:rPr>
+        <w:t xml:space="preserve">Forgot your password? </w:t>
+      </w:r>
+      <w:r>
+        <w:rPr>
+          <w:lang w:val="sr-Cyrl-RS"/>
+        </w:rPr>
+        <w:t xml:space="preserve">које се налази </w:t>
+      </w:r>
+      <w:r>
+        <w:rPr>
+          <w:lang w:val="sr-Cyrl-RS"/>
+        </w:rPr>
+        <w:t>испод</w:t>
+      </w:r>
+      <w:r>
+        <w:rPr>
+          <w:lang w:val="sr-Cyrl-RS"/>
+        </w:rPr>
+        <w:t xml:space="preserve"> форме за логовање</w:t>
       </w:r>
     </w:p>
     <w:p>
@@ -2891,13 +2856,25 @@
         <w:rPr>
           <w:lang w:val="sr-Cyrl-RS"/>
         </w:rPr>
-        <w:t xml:space="preserve">Систем кориснику на имејл адресу шаље посебан линк за </w:t>
-      </w:r>
-      <w:r>
-        <w:rPr>
-          <w:lang w:val="sr-Cyrl-RS"/>
-        </w:rPr>
-        <w:t>ресетовање лозинке</w:t>
+        <w:t xml:space="preserve">Систем приказује </w:t>
+      </w:r>
+      <w:r>
+        <w:rPr>
+          <w:i/>
+        </w:rPr>
+        <w:t xml:space="preserve">pop-up </w:t>
+      </w:r>
+      <w:r>
+        <w:rPr>
+          <w:lang w:val="sr-Cyrl-RS"/>
+        </w:rPr>
+        <w:t xml:space="preserve">прозор </w:t>
+      </w:r>
+      <w:r>
+        <w:rPr>
+          <w:lang w:val="sr-Cyrl-RS"/>
+        </w:rPr>
+        <w:t>са пољем за имејл адресу</w:t>
       </w:r>
     </w:p>
     <w:p>
@@ -2915,8 +2892,22 @@
         <w:rPr>
           <w:lang w:val="sr-Cyrl-RS"/>
         </w:rPr>
-        <w:t>Корисник на том линку уноси нову лозинку</w:t>
-      </w:r>
+        <w:t xml:space="preserve">Корисник уноси имејл адресу за коју жели ресетовати </w:t>
+      </w:r>
+      <w:r>
+        <w:rPr>
+          <w:lang w:val="sr-Cyrl-RS"/>
+        </w:rPr>
+        <w:t>лозин</w:t>
+      </w:r>
+      <w:r>
+        <w:rPr>
+          <w:lang w:val="sr-Cyrl-RS"/>
+        </w:rPr>
+        <w:t>ку</w:t>
+      </w:r>
+      <w:bookmarkStart w:id="19" w:name="_GoBack"/>
+      <w:bookmarkEnd w:id="19"/>
     </w:p>
     <w:p>
       <w:pPr>
@@ -2933,7 +2924,13 @@
         <w:rPr>
           <w:lang w:val="sr-Cyrl-RS"/>
         </w:rPr>
-        <w:t>Корисник потврђује лозинку</w:t>
+        <w:t xml:space="preserve">Систем кориснику на имејл адресу шаље посебан линк за </w:t>
+      </w:r>
+      <w:r>
+        <w:rPr>
+          <w:lang w:val="sr-Cyrl-RS"/>
+        </w:rPr>
+        <w:t>ресетовање лозинке</w:t>
       </w:r>
     </w:p>
     <w:p>
@@ -2951,80 +2948,7 @@
         <w:rPr>
           <w:lang w:val="sr-Cyrl-RS"/>
         </w:rPr>
-        <w:t xml:space="preserve">Систем </w:t>
-      </w:r>
-      <w:r>
-        <w:rPr>
-          <w:lang w:val="sr-Cyrl-RS"/>
-        </w:rPr>
-        <w:t>мења лозинку и враћа корисника на главну страницу сајта, одакле он има могућност логовања користећи нову шифру</w:t>
-      </w:r>
-    </w:p>
-    <w:p>
-      <w:pPr>
-        <w:pStyle w:val="Heading3"/>
-        <w:rPr>
-          <w:lang w:val="sr-Cyrl-RS"/>
-        </w:rPr>
-      </w:pPr>
-      <w:bookmarkStart w:id="20" w:name="_Toc508567249"/>
-      <w:r>
-        <w:rPr>
-          <w:lang w:val="sr-Cyrl-RS"/>
-        </w:rPr>
-        <w:t>Корисник прави грешку приликом уноса имејл адресе или оставља празно поље</w:t>
-      </w:r>
-      <w:bookmarkEnd w:id="20"/>
-    </w:p>
-    <w:p>
-      <w:pPr>
-        <w:rPr>
-          <w:lang w:val="sr-Cyrl-RS"/>
-        </w:rPr>
-      </w:pPr>
-      <w:r>
-        <w:rPr>
-          <w:lang w:val="sr-Cyrl-RS"/>
-        </w:rPr>
-        <w:t>Овај сценарио се јавља уколико корисник грешком унесе погрешну имејл адресу или уколико он унесе имејл адресу која уопште не постоји у систему.</w:t>
-      </w:r>
-      <w:r>
-        <w:rPr>
-          <w:lang w:val="sr-Cyrl-RS"/>
-        </w:rPr>
-        <w:t xml:space="preserve"> Ово може да се деси у </w:t>
-      </w:r>
-      <w:r>
-        <w:rPr>
-          <w:lang w:val="sr-Cyrl-RS"/>
-        </w:rPr>
-        <w:t xml:space="preserve">кораку </w:t>
-      </w:r>
-      <w:r>
-        <w:rPr>
-          <w:i/>
-          <w:lang w:val="sr-Cyrl-RS"/>
-        </w:rPr>
-        <w:t xml:space="preserve">2.2.1.1) </w:t>
-      </w:r>
-      <w:r>
-        <w:rPr>
-          <w:lang w:val="sr-Cyrl-RS"/>
-        </w:rPr>
-        <w:t xml:space="preserve">из претходног сценарија. </w:t>
-      </w:r>
-    </w:p>
-    <w:p>
-      <w:pPr>
-        <w:rPr>
-          <w:lang w:val="sr-Cyrl-RS"/>
-        </w:rPr>
-      </w:pPr>
-      <w:r>
-        <w:rPr>
-          <w:lang w:val="sr-Cyrl-RS"/>
-        </w:rPr>
-        <w:t>Ток догађаја иде овим редоследом:</w:t>
+        <w:t>Корисник на том линку уноси нову лозинку</w:t>
       </w:r>
     </w:p>
     <w:p>
@@ -3042,43 +2966,7 @@
         <w:rPr>
           <w:lang w:val="sr-Cyrl-RS"/>
         </w:rPr>
-        <w:t xml:space="preserve">Систем визуелно обавештава корисника да </w:t>
-      </w:r>
-      <w:r>
-        <w:rPr>
-          <w:lang w:val="sr-Cyrl-RS"/>
-        </w:rPr>
-        <w:t>таква имејл адреса не постоји у бази података</w:t>
-      </w:r>
-      <w:r>
-        <w:rPr>
-          <w:lang w:val="sr-Cyrl-RS"/>
-        </w:rPr>
-        <w:t xml:space="preserve"> означавајући </w:t>
-      </w:r>
-      <w:r>
-        <w:rPr>
-          <w:lang w:val="sr-Cyrl-RS"/>
-        </w:rPr>
-        <w:t>одговарајуће поље</w:t>
-      </w:r>
-      <w:r>
-        <w:rPr>
-          <w:lang w:val="sr-Cyrl-RS"/>
-        </w:rPr>
-        <w:t xml:space="preserve"> </w:t>
-      </w:r>
-      <w:r>
-        <w:rPr>
-          <w:lang w:val="sr-Cyrl-RS"/>
-        </w:rPr>
-        <w:t xml:space="preserve">за унос </w:t>
-      </w:r>
-      <w:r>
-        <w:rPr>
-          <w:lang w:val="sr-Cyrl-RS"/>
-        </w:rPr>
-        <w:t>црвеном бојом</w:t>
+        <w:t>Корисник потврђује лозинку</w:t>
       </w:r>
     </w:p>
     <w:p>
@@ -3096,28 +2984,92 @@
         <w:rPr>
           <w:lang w:val="sr-Cyrl-RS"/>
         </w:rPr>
-        <w:t xml:space="preserve">Систем брише поља </w:t>
+        <w:t xml:space="preserve">Систем </w:t>
+      </w:r>
+      <w:r>
+        <w:rPr>
+          <w:lang w:val="sr-Cyrl-RS"/>
+        </w:rPr>
+        <w:t>мења лозинку и враћа корисника на главну страницу сајта, одакле он има могућност логовања користећи нову шифру</w:t>
+      </w:r>
+    </w:p>
+    <w:p>
+      <w:pPr>
+        <w:pStyle w:val="Heading3"/>
+        <w:rPr>
+          <w:lang w:val="sr-Cyrl-RS"/>
+        </w:rPr>
+      </w:pPr>
+      <w:bookmarkStart w:id="20" w:name="_Toc508567249"/>
+      <w:r>
+        <w:rPr>
+          <w:lang w:val="sr-Cyrl-RS"/>
+        </w:rPr>
+        <w:t>Корисник прави грешку приликом уноса имејл адресе или оставља празно поље</w:t>
+      </w:r>
+      <w:bookmarkEnd w:id="20"/>
+    </w:p>
+    <w:p>
+      <w:pPr>
+        <w:rPr>
+          <w:lang w:val="sr-Cyrl-RS"/>
+        </w:rPr>
+      </w:pPr>
+      <w:r>
+        <w:rPr>
+          <w:lang w:val="sr-Cyrl-RS"/>
+        </w:rPr>
+        <w:t xml:space="preserve">Овај сценарио </w:t>
+      </w:r>
+      <w:r>
+        <w:rPr>
+          <w:lang w:val="sr-Cyrl-RS"/>
+        </w:rPr>
+        <w:t xml:space="preserve">употребе </w:t>
+      </w:r>
+      <w:r>
+        <w:rPr>
+          <w:lang w:val="sr-Cyrl-RS"/>
+        </w:rPr>
+        <w:t>се јавља уколико корисник грешком унесе погрешну имејл адресу или уколико он унесе имејл адресу која уопште не постоји у систему.</w:t>
+      </w:r>
+      <w:r>
+        <w:rPr>
+          <w:lang w:val="sr-Cyrl-RS"/>
+        </w:rPr>
+        <w:t xml:space="preserve"> Ово може да се деси у </w:t>
+      </w:r>
+      <w:r>
+        <w:rPr>
+          <w:lang w:val="sr-Cyrl-RS"/>
+        </w:rPr>
+        <w:t xml:space="preserve">кораку </w:t>
       </w:r>
       <w:r>
         <w:rPr>
           <w:i/>
-        </w:rPr>
-        <w:t xml:space="preserve">New Password </w:t>
-      </w:r>
-      <w:r>
-        <w:rPr>
-          <w:lang w:val="sr-Cyrl-RS"/>
-        </w:rPr>
-        <w:t>и</w:t>
-      </w:r>
-      <w:r>
-        <w:t xml:space="preserve"> </w:t>
-      </w:r>
-      <w:r>
-        <w:rPr>
-          <w:i/>
-        </w:rPr>
-        <w:t>Confirm New Password</w:t>
+          <w:lang w:val="sr-Cyrl-RS"/>
+        </w:rPr>
+        <w:t xml:space="preserve">2.2.1.1) </w:t>
+      </w:r>
+      <w:r>
+        <w:rPr>
+          <w:lang w:val="sr-Cyrl-RS"/>
+        </w:rPr>
+        <w:t xml:space="preserve">из претходног сценарија. </w:t>
+      </w:r>
+    </w:p>
+    <w:p>
+      <w:pPr>
+        <w:rPr>
+          <w:lang w:val="sr-Cyrl-RS"/>
+        </w:rPr>
+      </w:pPr>
+      <w:r>
+        <w:rPr>
+          <w:lang w:val="sr-Cyrl-RS"/>
+        </w:rPr>
+        <w:t>Ток догађаја иде овим редоследом:</w:t>
       </w:r>
     </w:p>
     <w:p>
@@ -3133,105 +3085,45 @@
       </w:pPr>
       <w:r>
         <w:rPr>
-          <w:u w:val="single"/>
-          <w:lang w:val="sr-Cyrl-RS"/>
-        </w:rPr>
-        <w:t>Повратак на 2.2.1.</w:t>
-      </w:r>
-      <w:r>
-        <w:rPr>
-          <w:u w:val="single"/>
-          <w:lang w:val="sr-Cyrl-RS"/>
-        </w:rPr>
-        <w:t>1</w:t>
-      </w:r>
-      <w:r>
-        <w:rPr>
-          <w:u w:val="single"/>
-          <w:lang w:val="sr-Cyrl-RS"/>
-        </w:rPr>
-        <w:t>)</w:t>
-      </w:r>
-    </w:p>
-    <w:p>
-      <w:pPr>
-        <w:pStyle w:val="Heading3"/>
-        <w:rPr>
-          <w:lang w:val="sr-Cyrl-RS"/>
-        </w:rPr>
-      </w:pPr>
-      <w:bookmarkStart w:id="21" w:name="_Toc508567250"/>
-      <w:r>
-        <w:rPr>
-          <w:lang w:val="sr-Cyrl-RS"/>
-        </w:rPr>
-        <w:t>Корисник</w:t>
-      </w:r>
-      <w:r>
-        <w:rPr>
-          <w:lang w:val="sr-Cyrl-RS"/>
-        </w:rPr>
-        <w:t xml:space="preserve"> прави грешку приликом уноса </w:t>
-      </w:r>
-      <w:r>
-        <w:rPr>
-          <w:lang w:val="sr-Cyrl-RS"/>
-        </w:rPr>
-        <w:t>нове лозинке</w:t>
-      </w:r>
-      <w:bookmarkEnd w:id="21"/>
-    </w:p>
-    <w:p>
-      <w:pPr>
-        <w:rPr>
-          <w:lang w:val="sr-Cyrl-RS"/>
-        </w:rPr>
-      </w:pPr>
-      <w:r>
-        <w:rPr>
-          <w:lang w:val="sr-Cyrl-RS"/>
-        </w:rPr>
-        <w:t xml:space="preserve">Овај сценарио се јавља уколико се лозинке у пољима </w:t>
-      </w:r>
-      <w:r>
-        <w:rPr>
-          <w:i/>
-        </w:rPr>
-        <w:t xml:space="preserve">New Password </w:t>
-      </w:r>
-      <w:r>
-        <w:rPr>
-          <w:lang w:val="sr-Cyrl-RS"/>
-        </w:rPr>
-        <w:t>и</w:t>
-      </w:r>
-      <w:r>
+          <w:lang w:val="sr-Cyrl-RS"/>
+        </w:rPr>
+        <w:t xml:space="preserve">Систем визуелно обавештава корисника да </w:t>
+      </w:r>
+      <w:r>
+        <w:rPr>
+          <w:lang w:val="sr-Cyrl-RS"/>
+        </w:rPr>
+        <w:t>таква имејл адреса не постоји у бази података</w:t>
+      </w:r>
+      <w:r>
+        <w:rPr>
+          <w:lang w:val="sr-Cyrl-RS"/>
+        </w:rPr>
+        <w:t xml:space="preserve"> означавајући </w:t>
+      </w:r>
+      <w:r>
+        <w:rPr>
+          <w:lang w:val="sr-Cyrl-RS"/>
+        </w:rPr>
+        <w:t>одговарајуће поље</w:t>
+      </w:r>
+      <w:r>
+        <w:rPr>
+          <w:lang w:val="sr-Cyrl-RS"/>
+        </w:rPr>
         <w:t xml:space="preserve"> </w:t>
       </w:r>
       <w:r>
         <w:rPr>
-          <w:i/>
-        </w:rPr>
-        <w:t xml:space="preserve">Confirm New Password </w:t>
-      </w:r>
-      <w:r>
-        <w:rPr>
-          <w:lang w:val="sr-Cyrl-RS"/>
-        </w:rPr>
-        <w:t>не поклапају.</w:t>
-      </w:r>
-    </w:p>
-    <w:p>
-      <w:pPr>
-        <w:rPr>
-          <w:lang w:val="sr-Cyrl-RS"/>
-        </w:rPr>
-      </w:pPr>
-      <w:r>
-        <w:rPr>
-          <w:lang w:val="sr-Cyrl-RS"/>
-        </w:rPr>
-        <w:t>Ток догађаја иде овим редоследом:</w:t>
+          <w:lang w:val="sr-Cyrl-RS"/>
+        </w:rPr>
+        <w:t xml:space="preserve">за унос </w:t>
+      </w:r>
+      <w:r>
+        <w:rPr>
+          <w:lang w:val="sr-Cyrl-RS"/>
+        </w:rPr>
+        <w:t>црвеном бојом</w:t>
       </w:r>
     </w:p>
     <w:p>
@@ -3249,37 +3141,28 @@
         <w:rPr>
           <w:lang w:val="sr-Cyrl-RS"/>
         </w:rPr>
-        <w:t xml:space="preserve">Систем визуелно обавештава корисника да се лозинке не поклапају означавајући </w:t>
-      </w:r>
-      <w:r>
-        <w:rPr>
-          <w:lang w:val="sr-Cyrl-RS"/>
-        </w:rPr>
-        <w:t>одговарајућа</w:t>
-      </w:r>
-      <w:r>
-        <w:rPr>
-          <w:lang w:val="sr-Cyrl-RS"/>
-        </w:rPr>
-        <w:t xml:space="preserve"> поља</w:t>
-      </w:r>
-      <w:r>
-        <w:rPr>
-          <w:lang w:val="sr-Cyrl-RS"/>
-        </w:rPr>
+        <w:t xml:space="preserve">Систем брише поља </w:t>
+      </w:r>
+      <w:r>
+        <w:rPr>
+          <w:i/>
+        </w:rPr>
+        <w:t xml:space="preserve">New Password </w:t>
+      </w:r>
+      <w:r>
+        <w:rPr>
+          <w:lang w:val="sr-Cyrl-RS"/>
+        </w:rPr>
+        <w:t>и</w:t>
+      </w:r>
+      <w:r>
         <w:t xml:space="preserve"> </w:t>
       </w:r>
       <w:r>
         <w:rPr>
-          <w:lang w:val="sr-Cyrl-RS"/>
-        </w:rPr>
-        <w:t xml:space="preserve">за унос </w:t>
-      </w:r>
-      <w:r>
-        <w:rPr>
-          <w:lang w:val="sr-Cyrl-RS"/>
-        </w:rPr>
-        <w:t>црвеном бојом</w:t>
+          <w:i/>
+        </w:rPr>
+        <w:t>Confirm New Password</w:t>
       </w:r>
     </w:p>
     <w:p>
@@ -3295,9 +3178,77 @@
       </w:pPr>
       <w:r>
         <w:rPr>
-          <w:lang w:val="sr-Cyrl-RS"/>
-        </w:rPr>
-        <w:t xml:space="preserve">Систем брише поља </w:t>
+          <w:u w:val="single"/>
+          <w:lang w:val="sr-Cyrl-RS"/>
+        </w:rPr>
+        <w:t>Повратак на 2.2.1.</w:t>
+      </w:r>
+      <w:r>
+        <w:rPr>
+          <w:u w:val="single"/>
+          <w:lang w:val="sr-Cyrl-RS"/>
+        </w:rPr>
+        <w:t>1</w:t>
+      </w:r>
+      <w:r>
+        <w:rPr>
+          <w:u w:val="single"/>
+          <w:lang w:val="sr-Cyrl-RS"/>
+        </w:rPr>
+        <w:t>)</w:t>
+      </w:r>
+    </w:p>
+    <w:p>
+      <w:pPr>
+        <w:pStyle w:val="Heading3"/>
+        <w:rPr>
+          <w:lang w:val="sr-Cyrl-RS"/>
+        </w:rPr>
+      </w:pPr>
+      <w:bookmarkStart w:id="21" w:name="_Toc508567250"/>
+      <w:r>
+        <w:rPr>
+          <w:lang w:val="sr-Cyrl-RS"/>
+        </w:rPr>
+        <w:t>Корисник</w:t>
+      </w:r>
+      <w:r>
+        <w:rPr>
+          <w:lang w:val="sr-Cyrl-RS"/>
+        </w:rPr>
+        <w:t xml:space="preserve"> прави грешку приликом уноса </w:t>
+      </w:r>
+      <w:r>
+        <w:rPr>
+          <w:lang w:val="sr-Cyrl-RS"/>
+        </w:rPr>
+        <w:t>нове лозинке</w:t>
+      </w:r>
+      <w:bookmarkEnd w:id="21"/>
+    </w:p>
+    <w:p>
+      <w:pPr>
+        <w:rPr>
+          <w:lang w:val="sr-Cyrl-RS"/>
+        </w:rPr>
+      </w:pPr>
+      <w:r>
+        <w:rPr>
+          <w:lang w:val="sr-Cyrl-RS"/>
+        </w:rPr>
+        <w:t>Овај сценарио</w:t>
+      </w:r>
+      <w:r>
+        <w:rPr>
+          <w:lang w:val="sr-Cyrl-RS"/>
+        </w:rPr>
+        <w:t xml:space="preserve"> употребе</w:t>
+      </w:r>
+      <w:r>
+        <w:rPr>
+          <w:lang w:val="sr-Cyrl-RS"/>
+        </w:rPr>
+        <w:t xml:space="preserve"> се јавља уколико се лозинке у пољима </w:t>
       </w:r>
       <w:r>
         <w:rPr>
@@ -3318,7 +3269,26 @@
         <w:rPr>
           <w:i/>
         </w:rPr>
-        <w:t>Confirm New Password</w:t>
+        <w:t xml:space="preserve">Confirm New Password </w:t>
+      </w:r>
+      <w:r>
+        <w:rPr>
+          <w:lang w:val="sr-Cyrl-RS"/>
+        </w:rPr>
+        <w:t>не поклапају.</w:t>
+      </w:r>
+    </w:p>
+    <w:p>
+      <w:pPr>
+        <w:rPr>
+          <w:lang w:val="sr-Cyrl-RS"/>
+        </w:rPr>
+      </w:pPr>
+      <w:r>
+        <w:rPr>
+          <w:lang w:val="sr-Cyrl-RS"/>
+        </w:rPr>
+        <w:t>Ток догађаја иде овим редоследом:</w:t>
       </w:r>
     </w:p>
     <w:p>
@@ -3334,6 +3304,93 @@
       </w:pPr>
       <w:r>
         <w:rPr>
+          <w:lang w:val="sr-Cyrl-RS"/>
+        </w:rPr>
+        <w:t xml:space="preserve">Систем визуелно обавештава корисника да се лозинке не поклапају означавајући </w:t>
+      </w:r>
+      <w:r>
+        <w:rPr>
+          <w:lang w:val="sr-Cyrl-RS"/>
+        </w:rPr>
+        <w:t>одговарајућа</w:t>
+      </w:r>
+      <w:r>
+        <w:rPr>
+          <w:lang w:val="sr-Cyrl-RS"/>
+        </w:rPr>
+        <w:t xml:space="preserve"> поља</w:t>
+      </w:r>
+      <w:r>
+        <w:rPr>
+          <w:lang w:val="sr-Cyrl-RS"/>
+        </w:rPr>
+        <w:t xml:space="preserve"> </w:t>
+      </w:r>
+      <w:r>
+        <w:rPr>
+          <w:lang w:val="sr-Cyrl-RS"/>
+        </w:rPr>
+        <w:t xml:space="preserve">за унос </w:t>
+      </w:r>
+      <w:r>
+        <w:rPr>
+          <w:lang w:val="sr-Cyrl-RS"/>
+        </w:rPr>
+        <w:t>црвеном бојом</w:t>
+      </w:r>
+    </w:p>
+    <w:p>
+      <w:pPr>
+        <w:pStyle w:val="ListParagraph"/>
+        <w:numPr>
+          <w:ilvl w:val="6"/>
+          <w:numId w:val="2"/>
+        </w:numPr>
+        <w:rPr>
+          <w:lang w:val="sr-Cyrl-RS"/>
+        </w:rPr>
+      </w:pPr>
+      <w:r>
+        <w:rPr>
+          <w:lang w:val="sr-Cyrl-RS"/>
+        </w:rPr>
+        <w:t xml:space="preserve">Систем брише поља </w:t>
+      </w:r>
+      <w:r>
+        <w:rPr>
+          <w:i/>
+        </w:rPr>
+        <w:t xml:space="preserve">New Password </w:t>
+      </w:r>
+      <w:r>
+        <w:rPr>
+          <w:lang w:val="sr-Cyrl-RS"/>
+        </w:rPr>
+        <w:t>и</w:t>
+      </w:r>
+      <w:r>
+        <w:t xml:space="preserve"> </w:t>
+      </w:r>
+      <w:r>
+        <w:rPr>
+          <w:i/>
+        </w:rPr>
+        <w:t>Confirm New Password</w:t>
+      </w:r>
+    </w:p>
+    <w:p>
+      <w:pPr>
+        <w:pStyle w:val="ListParagraph"/>
+        <w:numPr>
+          <w:ilvl w:val="6"/>
+          <w:numId w:val="2"/>
+        </w:numPr>
+        <w:rPr>
+          <w:lang w:val="sr-Cyrl-RS"/>
+        </w:rPr>
+      </w:pPr>
+      <w:r>
+        <w:rPr>
           <w:u w:val="single"/>
           <w:lang w:val="sr-Cyrl-RS"/>
         </w:rPr>
@@ -3413,6 +3470,7 @@
         <w:rPr>
           <w:lang w:val="sr-Cyrl-RS"/>
         </w:rPr>
+        <w:lastRenderedPageBreak/>
         <w:t>Предуслови</w:t>
       </w:r>
       <w:bookmarkEnd w:id="24"/>
@@ -3428,14 +3486,7 @@
         <w:rPr>
           <w:lang w:val="sr-Cyrl-RS"/>
         </w:rPr>
-        <w:t xml:space="preserve">Корисник је већ креирао налог (или Директорски, креиран преко регистрационе форме којој се може приступити са главне странице сајта, или Раднички, креиран преко регистрационе форме којој се приступа преко пријавног </w:t>
-      </w:r>
-      <w:r>
-        <w:rPr>
-          <w:lang w:val="sr-Cyrl-RS"/>
-        </w:rPr>
-        <w:lastRenderedPageBreak/>
-        <w:t>линка фирме).</w:t>
+        <w:t>Корисник је већ креирао налог (или Директорски, креиран преко регистрационе форме којој се може приступити са главне странице сајта, или Раднички, креиран преко регистрационе форме којој се приступа преко пријавног линка фирме).</w:t>
       </w:r>
       <w:r>
         <w:rPr>
@@ -5138,7 +5189,7 @@
 </file>
 
 <file path=customXml/itemProps1.xml><?xml version="1.0" encoding="utf-8"?>
-<ds:datastoreItem xmlns:ds="http://schemas.openxmlformats.org/officeDocument/2006/customXml" ds:itemID="{71643320-EF0D-465A-BD92-FBADFCC4FDAD}">
+<ds:datastoreItem xmlns:ds="http://schemas.openxmlformats.org/officeDocument/2006/customXml" ds:itemID="{B6698162-01BA-439A-93CD-3078812C246A}">
   <ds:schemaRefs>
     <ds:schemaRef ds:uri="http://schemas.openxmlformats.org/officeDocument/2006/bibliography"/>
   </ds:schemaRefs>
